--- a/Lab_3/Лаб_3.docx
+++ b/Lab_3/Лаб_3.docx
@@ -181,7 +181,6 @@
         </w:rPr>
         <w:t>А</w:t>
       </w:r>
-      <w:proofErr w:type="spellStart"/>
       <w:r>
         <w:rPr>
           <w:rFonts w:ascii="Times New Roman" w:hAnsi="Times New Roman" w:cs="Times New Roman"/>
@@ -190,9 +189,8 @@
           <w:sz w:val="32"/>
           <w:szCs w:val="32"/>
         </w:rPr>
-        <w:t>налітичний</w:t>
-      </w:r>
-      <w:proofErr w:type="spellEnd"/>
+        <w:t xml:space="preserve">налітичний звіт </w:t>
+      </w:r>
       <w:r>
         <w:rPr>
           <w:rFonts w:ascii="Times New Roman" w:hAnsi="Times New Roman" w:cs="Times New Roman"/>
@@ -200,10 +198,12 @@
           <w:bCs/>
           <w:sz w:val="32"/>
           <w:szCs w:val="32"/>
-        </w:rPr>
-        <w:t xml:space="preserve"> </w:t>
-      </w:r>
-      <w:proofErr w:type="spellStart"/>
+          <w:lang w:val="uk-UA"/>
+        </w:rPr>
+        <w:t>ознак</w:t>
+      </w:r>
+      <w:bookmarkStart w:id="0" w:name="_GoBack"/>
+      <w:bookmarkEnd w:id="0"/>
       <w:r>
         <w:rPr>
           <w:rFonts w:ascii="Times New Roman" w:hAnsi="Times New Roman" w:cs="Times New Roman"/>
@@ -211,30 +211,9 @@
           <w:bCs/>
           <w:sz w:val="32"/>
           <w:szCs w:val="32"/>
-        </w:rPr>
-        <w:t>звіт</w:t>
-      </w:r>
-      <w:proofErr w:type="spellEnd"/>
-      <w:r>
-        <w:rPr>
-          <w:rFonts w:ascii="Times New Roman" w:hAnsi="Times New Roman" w:cs="Times New Roman"/>
-          <w:b/>
-          <w:bCs/>
-          <w:sz w:val="32"/>
-          <w:szCs w:val="32"/>
+          <w:lang w:val="uk-UA"/>
         </w:rPr>
         <w:t xml:space="preserve"> </w:t>
-      </w:r>
-      <w:r>
-        <w:rPr>
-          <w:rFonts w:ascii="Times New Roman" w:hAnsi="Times New Roman" w:cs="Times New Roman"/>
-          <w:b/>
-          <w:bCs/>
-          <w:sz w:val="32"/>
-          <w:szCs w:val="32"/>
-          <w:lang w:val="uk-UA"/>
-        </w:rPr>
-        <w:t xml:space="preserve">ознак </w:t>
       </w:r>
       <w:r>
         <w:rPr>
@@ -306,7 +285,29 @@
           <w:lang w:val="uk-UA"/>
         </w:rPr>
         <w:lastRenderedPageBreak/>
-        <w:t>Аналіз даних</w:t>
+        <w:t>Аналіз</w:t>
+      </w:r>
+      <w:r>
+        <w:rPr>
+          <w:rFonts w:ascii="Times New Roman" w:hAnsi="Times New Roman" w:cs="Times New Roman"/>
+          <w:b/>
+          <w:bCs/>
+          <w:sz w:val="28"/>
+          <w:szCs w:val="28"/>
+          <w:lang w:val="uk-UA"/>
+        </w:rPr>
+        <w:t xml:space="preserve"> сету</w:t>
+      </w:r>
+      <w:r>
+        <w:rPr>
+          <w:rFonts w:ascii="Times New Roman" w:hAnsi="Times New Roman" w:cs="Times New Roman"/>
+          <w:b/>
+          <w:bCs/>
+          <w:sz w:val="28"/>
+          <w:szCs w:val="28"/>
+          <w:lang w:val="uk-UA"/>
+        </w:rPr>
+        <w:t xml:space="preserve"> даних</w:t>
       </w:r>
     </w:p>
     <w:p>
@@ -322,6 +323,7 @@
       <w:r>
         <w:rPr>
           <w:rFonts w:ascii="Times New Roman" w:hAnsi="Times New Roman" w:cs="Times New Roman"/>
+          <w:noProof/>
           <w:sz w:val="28"/>
           <w:szCs w:val="28"/>
           <w:lang w:val="uk-UA"/>
@@ -386,7 +388,25 @@
           <w:szCs w:val="28"/>
           <w:lang w:val="uk-UA"/>
         </w:rPr>
-        <w:t>У даних виявлено 16 числових ознак та 10 строкових</w:t>
+        <w:t xml:space="preserve">У </w:t>
+      </w:r>
+      <w:r>
+        <w:rPr>
+          <w:rFonts w:ascii="Times New Roman" w:hAnsi="Times New Roman" w:cs="Times New Roman"/>
+          <w:sz w:val="28"/>
+          <w:szCs w:val="28"/>
+          <w:lang w:val="uk-UA"/>
+        </w:rPr>
+        <w:t xml:space="preserve">сеті </w:t>
+      </w:r>
+      <w:r>
+        <w:rPr>
+          <w:rFonts w:ascii="Times New Roman" w:hAnsi="Times New Roman" w:cs="Times New Roman"/>
+          <w:sz w:val="28"/>
+          <w:szCs w:val="28"/>
+          <w:lang w:val="uk-UA"/>
+        </w:rPr>
+        <w:t>даних виявлено 16 числових ознак та 10 строкових</w:t>
       </w:r>
     </w:p>
     <w:p>
@@ -593,10 +613,10 @@
           <w:lang w:val="uk-UA"/>
         </w:rPr>
       </w:pPr>
-      <w:bookmarkStart w:id="0" w:name="_GoBack"/>
-      <w:r>
-        <w:rPr>
-          <w:rFonts w:ascii="Times New Roman" w:hAnsi="Times New Roman" w:cs="Times New Roman"/>
+      <w:r>
+        <w:rPr>
+          <w:rFonts w:ascii="Times New Roman" w:hAnsi="Times New Roman" w:cs="Times New Roman"/>
+          <w:noProof/>
           <w:sz w:val="28"/>
           <w:szCs w:val="28"/>
           <w:lang w:val="uk-UA"/>
@@ -643,7 +663,6 @@
           </wp:inline>
         </w:drawing>
       </w:r>
-      <w:bookmarkEnd w:id="0"/>
     </w:p>
     <w:p>
       <w:pPr>
@@ -711,37 +730,15 @@
         </w:rPr>
         <w:t xml:space="preserve"> </w:t>
       </w:r>
-      <w:proofErr w:type="spellStart"/>
-      <w:r>
-        <w:rPr>
-          <w:rFonts w:ascii="Times New Roman" w:hAnsi="Times New Roman" w:cs="Times New Roman"/>
-          <w:sz w:val="28"/>
-          <w:szCs w:val="28"/>
-          <w:lang w:val="uk-UA"/>
-        </w:rPr>
-        <w:t>bore</w:t>
-      </w:r>
-      <w:proofErr w:type="spellEnd"/>
-      <w:r>
-        <w:rPr>
-          <w:rFonts w:ascii="Times New Roman" w:hAnsi="Times New Roman" w:cs="Times New Roman"/>
-          <w:sz w:val="28"/>
-          <w:szCs w:val="28"/>
-          <w:lang w:val="uk-UA"/>
-        </w:rPr>
-        <w:t xml:space="preserve"> та </w:t>
-      </w:r>
-      <w:proofErr w:type="spellStart"/>
-      <w:r>
-        <w:rPr>
-          <w:rFonts w:ascii="Times New Roman" w:hAnsi="Times New Roman" w:cs="Times New Roman"/>
-          <w:sz w:val="28"/>
-          <w:szCs w:val="28"/>
-          <w:lang w:val="uk-UA"/>
-        </w:rPr>
-        <w:t>stroke</w:t>
-      </w:r>
-      <w:proofErr w:type="spellEnd"/>
+      <w:r>
+        <w:rPr>
+          <w:rFonts w:ascii="Times New Roman" w:hAnsi="Times New Roman" w:cs="Times New Roman"/>
+          <w:sz w:val="28"/>
+          <w:szCs w:val="28"/>
+          <w:lang w:val="uk-UA"/>
+        </w:rPr>
+        <w:t>bore та stroke</w:t>
+      </w:r>
       <w:r>
         <w:rPr>
           <w:rFonts w:ascii="Times New Roman" w:hAnsi="Times New Roman" w:cs="Times New Roman"/>
@@ -773,32 +770,8 @@
           <w:szCs w:val="28"/>
           <w:lang w:val="uk-UA"/>
         </w:rPr>
-        <w:t xml:space="preserve">Метод </w:t>
-      </w:r>
-      <w:r>
-        <w:rPr>
-          <w:rFonts w:ascii="Times New Roman" w:hAnsi="Times New Roman" w:cs="Times New Roman"/>
-          <w:b/>
-          <w:bCs/>
-          <w:sz w:val="28"/>
-          <w:szCs w:val="28"/>
-          <w:lang w:val="uk-UA"/>
-        </w:rPr>
-        <w:t>f-</w:t>
-      </w:r>
-      <w:proofErr w:type="spellStart"/>
-      <w:r>
-        <w:rPr>
-          <w:rFonts w:ascii="Times New Roman" w:hAnsi="Times New Roman" w:cs="Times New Roman"/>
-          <w:b/>
-          <w:bCs/>
-          <w:sz w:val="28"/>
-          <w:szCs w:val="28"/>
-          <w:lang w:val="uk-UA"/>
-        </w:rPr>
-        <w:t>classif</w:t>
-      </w:r>
-      <w:proofErr w:type="spellEnd"/>
+        <w:t>Метод f-classif</w:t>
+      </w:r>
     </w:p>
     <w:p>
       <w:pPr>
@@ -813,6 +786,7 @@
       <w:r>
         <w:rPr>
           <w:rFonts w:ascii="Times New Roman" w:hAnsi="Times New Roman" w:cs="Times New Roman"/>
+          <w:noProof/>
           <w:sz w:val="28"/>
           <w:szCs w:val="28"/>
           <w:lang w:val="uk-UA"/>
@@ -888,21 +862,8 @@
           <w:szCs w:val="28"/>
           <w:lang w:val="uk-UA"/>
         </w:rPr>
-        <w:t>f-</w:t>
-      </w:r>
-      <w:proofErr w:type="spellStart"/>
-      <w:r>
-        <w:rPr>
-          <w:rFonts w:ascii="Times New Roman" w:hAnsi="Times New Roman" w:cs="Times New Roman"/>
-          <w:b/>
-          <w:bCs/>
-          <w:sz w:val="28"/>
-          <w:szCs w:val="28"/>
-          <w:lang w:val="uk-UA"/>
-        </w:rPr>
-        <w:t>classif</w:t>
-      </w:r>
-      <w:proofErr w:type="spellEnd"/>
+        <w:t>f-classif</w:t>
+      </w:r>
       <w:r>
         <w:rPr>
           <w:rFonts w:ascii="Times New Roman" w:hAnsi="Times New Roman" w:cs="Times New Roman"/>
@@ -948,16 +909,7 @@
           <w:szCs w:val="28"/>
           <w:lang w:val="uk-UA"/>
         </w:rPr>
-        <w:t xml:space="preserve"> </w:t>
-      </w:r>
-      <w:r>
-        <w:rPr>
-          <w:rFonts w:ascii="Times New Roman" w:hAnsi="Times New Roman" w:cs="Times New Roman"/>
-          <w:sz w:val="28"/>
-          <w:szCs w:val="28"/>
-          <w:lang w:val="uk-UA"/>
-        </w:rPr>
-        <w:t>є</w:t>
+        <w:t>.Це</w:t>
       </w:r>
       <w:r>
         <w:rPr>
@@ -1013,25 +965,14 @@
         </w:rPr>
         <w:t>’</w:t>
       </w:r>
-      <w:proofErr w:type="spellStart"/>
-      <w:r>
-        <w:rPr>
-          <w:rFonts w:ascii="Times New Roman" w:hAnsi="Times New Roman" w:cs="Times New Roman"/>
-          <w:sz w:val="28"/>
-          <w:szCs w:val="28"/>
-          <w:lang w:val="uk-UA"/>
-        </w:rPr>
-        <w:t>єм</w:t>
-      </w:r>
-      <w:proofErr w:type="spellEnd"/>
-      <w:r>
-        <w:rPr>
-          <w:rFonts w:ascii="Times New Roman" w:hAnsi="Times New Roman" w:cs="Times New Roman"/>
-          <w:sz w:val="28"/>
-          <w:szCs w:val="28"/>
-          <w:lang w:val="uk-UA"/>
-        </w:rPr>
-        <w:t xml:space="preserve"> двигуна(</w:t>
+      <w:r>
+        <w:rPr>
+          <w:rFonts w:ascii="Times New Roman" w:hAnsi="Times New Roman" w:cs="Times New Roman"/>
+          <w:sz w:val="28"/>
+          <w:szCs w:val="28"/>
+          <w:lang w:val="uk-UA"/>
+        </w:rPr>
+        <w:t>єм двигуна(</w:t>
       </w:r>
       <w:r>
         <w:rPr>
@@ -1131,6 +1072,7 @@
       <w:r>
         <w:rPr>
           <w:rFonts w:ascii="Times New Roman" w:hAnsi="Times New Roman" w:cs="Times New Roman"/>
+          <w:noProof/>
           <w:sz w:val="28"/>
           <w:szCs w:val="28"/>
           <w:lang w:val="uk-UA"/>
@@ -1257,6 +1199,7 @@
           <w:rFonts w:ascii="Times New Roman" w:hAnsi="Times New Roman" w:cs="Times New Roman"/>
           <w:b/>
           <w:bCs/>
+          <w:noProof/>
           <w:sz w:val="28"/>
           <w:szCs w:val="28"/>
           <w:lang w:val="uk-UA"/>
@@ -1311,17 +1254,35 @@
           <w:rFonts w:ascii="Times New Roman" w:hAnsi="Times New Roman" w:cs="Times New Roman"/>
           <w:sz w:val="28"/>
           <w:szCs w:val="28"/>
+          <w:lang w:val="uk-UA"/>
+        </w:rPr>
+      </w:pPr>
+      <w:r>
+        <w:rPr>
+          <w:rFonts w:ascii="Times New Roman" w:hAnsi="Times New Roman" w:cs="Times New Roman"/>
+          <w:sz w:val="28"/>
+          <w:szCs w:val="28"/>
+          <w:lang w:val="uk-UA"/>
+        </w:rPr>
+        <w:t>Найбільше значення спостерігається між витратою палива в місті(</w:t>
+      </w:r>
+      <w:r>
+        <w:rPr>
+          <w:rFonts w:ascii="Times New Roman" w:hAnsi="Times New Roman" w:cs="Times New Roman"/>
+          <w:sz w:val="28"/>
+          <w:szCs w:val="28"/>
           <w:lang w:val="en-US"/>
         </w:rPr>
-      </w:pPr>
-      <w:r>
-        <w:rPr>
-          <w:rFonts w:ascii="Times New Roman" w:hAnsi="Times New Roman" w:cs="Times New Roman"/>
-          <w:sz w:val="28"/>
-          <w:szCs w:val="28"/>
-          <w:lang w:val="uk-UA"/>
-        </w:rPr>
-        <w:t>Найбільше значення спостерігається між витратою палива в місті(</w:t>
+        <w:t xml:space="preserve">city-mpg) </w:t>
+      </w:r>
+      <w:r>
+        <w:rPr>
+          <w:rFonts w:ascii="Times New Roman" w:hAnsi="Times New Roman" w:cs="Times New Roman"/>
+          <w:sz w:val="28"/>
+          <w:szCs w:val="28"/>
+          <w:lang w:val="uk-UA"/>
+        </w:rPr>
+        <w:t>та за містом(</w:t>
       </w:r>
       <w:r>
         <w:rPr>
@@ -1330,16 +1291,56 @@
           <w:szCs w:val="28"/>
           <w:lang w:val="en-US"/>
         </w:rPr>
-        <w:t xml:space="preserve">city-mpg) </w:t>
-      </w:r>
-      <w:r>
-        <w:rPr>
-          <w:rFonts w:ascii="Times New Roman" w:hAnsi="Times New Roman" w:cs="Times New Roman"/>
-          <w:sz w:val="28"/>
-          <w:szCs w:val="28"/>
-          <w:lang w:val="uk-UA"/>
-        </w:rPr>
-        <w:t>та за містом(</w:t>
+        <w:t>highway-mpg).</w:t>
+      </w:r>
+      <w:r>
+        <w:rPr>
+          <w:rFonts w:ascii="Times New Roman" w:hAnsi="Times New Roman" w:cs="Times New Roman"/>
+          <w:sz w:val="28"/>
+          <w:szCs w:val="28"/>
+          <w:lang w:val="uk-UA"/>
+        </w:rPr>
+        <w:t xml:space="preserve">Також видно що ознаки обрані методом </w:t>
+      </w:r>
+      <w:r>
+        <w:rPr>
+          <w:rFonts w:ascii="Times New Roman" w:hAnsi="Times New Roman" w:cs="Times New Roman"/>
+          <w:b/>
+          <w:bCs/>
+          <w:sz w:val="28"/>
+          <w:szCs w:val="28"/>
+          <w:lang w:val="uk-UA"/>
+        </w:rPr>
+        <w:t>f-classif</w:t>
+      </w:r>
+      <w:r>
+        <w:rPr>
+          <w:rFonts w:ascii="Times New Roman" w:hAnsi="Times New Roman" w:cs="Times New Roman"/>
+          <w:b/>
+          <w:bCs/>
+          <w:sz w:val="28"/>
+          <w:szCs w:val="28"/>
+          <w:lang w:val="uk-UA"/>
+        </w:rPr>
+        <w:t xml:space="preserve"> </w:t>
+      </w:r>
+      <w:r>
+        <w:rPr>
+          <w:rFonts w:ascii="Times New Roman" w:hAnsi="Times New Roman" w:cs="Times New Roman"/>
+          <w:sz w:val="28"/>
+          <w:szCs w:val="28"/>
+          <w:lang w:val="uk-UA"/>
+        </w:rPr>
+        <w:t>мають значно вищий показник кореляції за інших.</w:t>
+      </w:r>
+      <w:r>
+        <w:rPr>
+          <w:rFonts w:ascii="Times New Roman" w:hAnsi="Times New Roman" w:cs="Times New Roman"/>
+          <w:sz w:val="28"/>
+          <w:szCs w:val="28"/>
+          <w:lang w:val="uk-UA"/>
+        </w:rPr>
+        <w:t xml:space="preserve">Також дані співпадають відповідно до кореляці рядка </w:t>
       </w:r>
       <w:r>
         <w:rPr>
@@ -1348,109 +1349,16 @@
           <w:szCs w:val="28"/>
           <w:lang w:val="en-US"/>
         </w:rPr>
-        <w:t>highway-mpg).</w:t>
-      </w:r>
-      <w:r>
-        <w:rPr>
-          <w:rFonts w:ascii="Times New Roman" w:hAnsi="Times New Roman" w:cs="Times New Roman"/>
-          <w:sz w:val="28"/>
-          <w:szCs w:val="28"/>
-          <w:lang w:val="uk-UA"/>
-        </w:rPr>
-        <w:t xml:space="preserve">Також видно що ознаки обрані методом </w:t>
-      </w:r>
-      <w:r>
-        <w:rPr>
-          <w:rFonts w:ascii="Times New Roman" w:hAnsi="Times New Roman" w:cs="Times New Roman"/>
-          <w:b/>
-          <w:bCs/>
-          <w:sz w:val="28"/>
-          <w:szCs w:val="28"/>
-          <w:lang w:val="uk-UA"/>
-        </w:rPr>
-        <w:t>f-</w:t>
-      </w:r>
-      <w:proofErr w:type="spellStart"/>
-      <w:r>
-        <w:rPr>
-          <w:rFonts w:ascii="Times New Roman" w:hAnsi="Times New Roman" w:cs="Times New Roman"/>
-          <w:b/>
-          <w:bCs/>
-          <w:sz w:val="28"/>
-          <w:szCs w:val="28"/>
-          <w:lang w:val="uk-UA"/>
-        </w:rPr>
-        <w:t>classif</w:t>
-      </w:r>
-      <w:proofErr w:type="spellEnd"/>
-      <w:r>
-        <w:rPr>
-          <w:rFonts w:ascii="Times New Roman" w:hAnsi="Times New Roman" w:cs="Times New Roman"/>
-          <w:b/>
-          <w:bCs/>
-          <w:sz w:val="28"/>
-          <w:szCs w:val="28"/>
-          <w:lang w:val="uk-UA"/>
-        </w:rPr>
-        <w:t xml:space="preserve"> </w:t>
-      </w:r>
-      <w:r>
-        <w:rPr>
-          <w:rFonts w:ascii="Times New Roman" w:hAnsi="Times New Roman" w:cs="Times New Roman"/>
-          <w:sz w:val="28"/>
-          <w:szCs w:val="28"/>
-          <w:lang w:val="uk-UA"/>
-        </w:rPr>
-        <w:t xml:space="preserve">мають значно вищий показник кореляції за </w:t>
-      </w:r>
-      <w:proofErr w:type="spellStart"/>
-      <w:r>
-        <w:rPr>
-          <w:rFonts w:ascii="Times New Roman" w:hAnsi="Times New Roman" w:cs="Times New Roman"/>
-          <w:sz w:val="28"/>
-          <w:szCs w:val="28"/>
-          <w:lang w:val="uk-UA"/>
-        </w:rPr>
-        <w:t>інших.</w:t>
-      </w:r>
-      <w:r>
-        <w:rPr>
-          <w:rFonts w:ascii="Times New Roman" w:hAnsi="Times New Roman" w:cs="Times New Roman"/>
-          <w:sz w:val="28"/>
-          <w:szCs w:val="28"/>
-          <w:lang w:val="uk-UA"/>
-        </w:rPr>
-        <w:t>Також</w:t>
-      </w:r>
-      <w:proofErr w:type="spellEnd"/>
-      <w:r>
-        <w:rPr>
-          <w:rFonts w:ascii="Times New Roman" w:hAnsi="Times New Roman" w:cs="Times New Roman"/>
-          <w:sz w:val="28"/>
-          <w:szCs w:val="28"/>
-          <w:lang w:val="uk-UA"/>
-        </w:rPr>
-        <w:t xml:space="preserve"> дані співпадають відповідно до </w:t>
-      </w:r>
-      <w:proofErr w:type="spellStart"/>
-      <w:r>
-        <w:rPr>
-          <w:rFonts w:ascii="Times New Roman" w:hAnsi="Times New Roman" w:cs="Times New Roman"/>
-          <w:sz w:val="28"/>
-          <w:szCs w:val="28"/>
-          <w:lang w:val="uk-UA"/>
-        </w:rPr>
-        <w:t>кореляці</w:t>
-      </w:r>
-      <w:proofErr w:type="spellEnd"/>
-      <w:r>
-        <w:rPr>
-          <w:rFonts w:ascii="Times New Roman" w:hAnsi="Times New Roman" w:cs="Times New Roman"/>
-          <w:sz w:val="28"/>
-          <w:szCs w:val="28"/>
-          <w:lang w:val="uk-UA"/>
-        </w:rPr>
-        <w:t xml:space="preserve"> рядка </w:t>
+        <w:t xml:space="preserve">price </w:t>
+      </w:r>
+      <w:r>
+        <w:rPr>
+          <w:rFonts w:ascii="Times New Roman" w:hAnsi="Times New Roman" w:cs="Times New Roman"/>
+          <w:sz w:val="28"/>
+          <w:szCs w:val="28"/>
+          <w:lang w:val="uk-UA"/>
+        </w:rPr>
+        <w:t xml:space="preserve">де значення кореляції також найвищі в </w:t>
       </w:r>
       <w:r>
         <w:rPr>
@@ -1459,16 +1367,16 @@
           <w:szCs w:val="28"/>
           <w:lang w:val="en-US"/>
         </w:rPr>
-        <w:t xml:space="preserve">price </w:t>
-      </w:r>
-      <w:r>
-        <w:rPr>
-          <w:rFonts w:ascii="Times New Roman" w:hAnsi="Times New Roman" w:cs="Times New Roman"/>
-          <w:sz w:val="28"/>
-          <w:szCs w:val="28"/>
-          <w:lang w:val="uk-UA"/>
-        </w:rPr>
-        <w:t xml:space="preserve">де значення кореляції також найвищі в </w:t>
+        <w:t xml:space="preserve">curb-weight ,engine-size </w:t>
+      </w:r>
+      <w:r>
+        <w:rPr>
+          <w:rFonts w:ascii="Times New Roman" w:hAnsi="Times New Roman" w:cs="Times New Roman"/>
+          <w:sz w:val="28"/>
+          <w:szCs w:val="28"/>
+          <w:lang w:val="uk-UA"/>
+        </w:rPr>
+        <w:t xml:space="preserve">та </w:t>
       </w:r>
       <w:r>
         <w:rPr>
@@ -1477,16 +1385,7 @@
           <w:szCs w:val="28"/>
           <w:lang w:val="en-US"/>
         </w:rPr>
-        <w:t xml:space="preserve">curb-weight ,engine-size </w:t>
-      </w:r>
-      <w:r>
-        <w:rPr>
-          <w:rFonts w:ascii="Times New Roman" w:hAnsi="Times New Roman" w:cs="Times New Roman"/>
-          <w:sz w:val="28"/>
-          <w:szCs w:val="28"/>
-          <w:lang w:val="uk-UA"/>
-        </w:rPr>
-        <w:t xml:space="preserve">та </w:t>
+        <w:t>horsepowe</w:t>
       </w:r>
       <w:r>
         <w:rPr>
@@ -1495,17 +1394,17 @@
           <w:szCs w:val="28"/>
           <w:lang w:val="en-US"/>
         </w:rPr>
-        <w:t>horsepowe</w:t>
-      </w:r>
-      <w:r>
-        <w:rPr>
-          <w:rFonts w:ascii="Times New Roman" w:hAnsi="Times New Roman" w:cs="Times New Roman"/>
-          <w:sz w:val="28"/>
-          <w:szCs w:val="28"/>
-          <w:lang w:val="en-US"/>
-        </w:rPr>
         <w:t>r</w:t>
       </w:r>
+      <w:r>
+        <w:rPr>
+          <w:rFonts w:ascii="Times New Roman" w:hAnsi="Times New Roman" w:cs="Times New Roman"/>
+          <w:sz w:val="28"/>
+          <w:szCs w:val="28"/>
+          <w:lang w:val="uk-UA"/>
+        </w:rPr>
+        <w:t>.</w:t>
+      </w:r>
     </w:p>
     <w:p>
       <w:pPr>
@@ -1529,39 +1428,27 @@
           <w:lang w:val="uk-UA"/>
         </w:rPr>
         <w:lastRenderedPageBreak/>
-        <w:t xml:space="preserve">Метод </w:t>
-      </w:r>
-      <w:proofErr w:type="spellStart"/>
-      <w:r>
-        <w:rPr>
-          <w:rFonts w:ascii="Times New Roman" w:hAnsi="Times New Roman" w:cs="Times New Roman"/>
-          <w:b/>
-          <w:bCs/>
-          <w:sz w:val="28"/>
-          <w:szCs w:val="28"/>
-          <w:lang w:val="uk-UA"/>
-        </w:rPr>
-        <w:t>ExtraTreesClassifier</w:t>
-      </w:r>
-      <w:proofErr w:type="spellEnd"/>
-    </w:p>
-    <w:p>
-      <w:pPr>
-        <w:jc w:val="both"/>
-        <w:rPr>
-          <w:rFonts w:ascii="Times New Roman" w:hAnsi="Times New Roman" w:cs="Times New Roman"/>
-          <w:b/>
-          <w:bCs/>
-          <w:sz w:val="28"/>
-          <w:szCs w:val="28"/>
-          <w:lang w:val="uk-UA"/>
-        </w:rPr>
-      </w:pPr>
-      <w:r>
-        <w:rPr>
-          <w:rFonts w:ascii="Times New Roman" w:hAnsi="Times New Roman" w:cs="Times New Roman"/>
-          <w:b/>
-          <w:bCs/>
+        <w:t>Метод ExtraTreesClassifier</w:t>
+      </w:r>
+    </w:p>
+    <w:p>
+      <w:pPr>
+        <w:jc w:val="both"/>
+        <w:rPr>
+          <w:rFonts w:ascii="Times New Roman" w:hAnsi="Times New Roman" w:cs="Times New Roman"/>
+          <w:b/>
+          <w:bCs/>
+          <w:sz w:val="28"/>
+          <w:szCs w:val="28"/>
+          <w:lang w:val="uk-UA"/>
+        </w:rPr>
+      </w:pPr>
+      <w:r>
+        <w:rPr>
+          <w:rFonts w:ascii="Times New Roman" w:hAnsi="Times New Roman" w:cs="Times New Roman"/>
+          <w:b/>
+          <w:bCs/>
+          <w:noProof/>
           <w:sz w:val="28"/>
           <w:szCs w:val="28"/>
           <w:lang w:val="uk-UA"/>
@@ -1620,27 +1507,7 @@
           <w:szCs w:val="28"/>
           <w:lang w:val="uk-UA"/>
         </w:rPr>
-        <w:t xml:space="preserve">Цей метод є найбільш </w:t>
-      </w:r>
-      <w:proofErr w:type="spellStart"/>
-      <w:r>
-        <w:rPr>
-          <w:rFonts w:ascii="Times New Roman" w:hAnsi="Times New Roman" w:cs="Times New Roman"/>
-          <w:sz w:val="28"/>
-          <w:szCs w:val="28"/>
-          <w:lang w:val="uk-UA"/>
-        </w:rPr>
-        <w:t>продвинутим</w:t>
-      </w:r>
-      <w:proofErr w:type="spellEnd"/>
-      <w:r>
-        <w:rPr>
-          <w:rFonts w:ascii="Times New Roman" w:hAnsi="Times New Roman" w:cs="Times New Roman"/>
-          <w:sz w:val="28"/>
-          <w:szCs w:val="28"/>
-          <w:lang w:val="uk-UA"/>
-        </w:rPr>
-        <w:t xml:space="preserve"> та дає найбільш репрезентативні результати оскільки враховує також і строкові дані. </w:t>
+        <w:t xml:space="preserve">Цей метод є найбільш продвинутим та дає найбільш репрезентативні результати оскільки враховує також і строкові дані. </w:t>
       </w:r>
       <w:r>
         <w:rPr>
@@ -1712,16 +1579,7 @@
           <w:szCs w:val="28"/>
           <w:lang w:val="uk-UA"/>
         </w:rPr>
-        <w:t>що найбільше впливають на ціну</w:t>
-      </w:r>
-      <w:r>
-        <w:rPr>
-          <w:rFonts w:ascii="Times New Roman" w:hAnsi="Times New Roman" w:cs="Times New Roman"/>
-          <w:sz w:val="28"/>
-          <w:szCs w:val="28"/>
-          <w:lang w:val="uk-UA"/>
-        </w:rPr>
-        <w:t xml:space="preserve"> є</w:t>
+        <w:t>що найбільше впливають на ціну є</w:t>
       </w:r>
       <w:r>
         <w:rPr>
@@ -1752,7 +1610,6 @@
         </w:rPr>
         <w:t>1.Витрата палива по трасі (</w:t>
       </w:r>
-      <w:proofErr w:type="spellStart"/>
       <w:r>
         <w:rPr>
           <w:rFonts w:ascii="Times New Roman" w:hAnsi="Times New Roman" w:cs="Times New Roman"/>
@@ -1762,7 +1619,6 @@
         </w:rPr>
         <w:t>highway-mpg</w:t>
       </w:r>
-      <w:proofErr w:type="spellEnd"/>
       <w:r>
         <w:rPr>
           <w:rFonts w:ascii="Times New Roman" w:hAnsi="Times New Roman" w:cs="Times New Roman"/>
@@ -1875,37 +1731,65 @@
         </w:rPr>
         <w:t>.Тип двигуна (</w:t>
       </w:r>
-      <w:proofErr w:type="spellStart"/>
-      <w:r>
-        <w:rPr>
-          <w:rFonts w:ascii="Times New Roman" w:hAnsi="Times New Roman" w:cs="Times New Roman"/>
-          <w:sz w:val="28"/>
-          <w:szCs w:val="28"/>
-          <w:lang w:val="uk-UA"/>
-        </w:rPr>
-        <w:t>engine</w:t>
-      </w:r>
-      <w:proofErr w:type="spellEnd"/>
-      <w:r>
-        <w:rPr>
-          <w:rFonts w:ascii="Times New Roman" w:hAnsi="Times New Roman" w:cs="Times New Roman"/>
-          <w:sz w:val="28"/>
-          <w:szCs w:val="28"/>
-          <w:lang w:val="uk-UA"/>
-        </w:rPr>
+      <w:r>
+        <w:rPr>
+          <w:rFonts w:ascii="Times New Roman" w:hAnsi="Times New Roman" w:cs="Times New Roman"/>
+          <w:sz w:val="28"/>
+          <w:szCs w:val="28"/>
+          <w:lang w:val="uk-UA"/>
+        </w:rPr>
+        <w:t>engine type</w:t>
+      </w:r>
+      <w:r>
+        <w:rPr>
+          <w:rFonts w:ascii="Times New Roman" w:hAnsi="Times New Roman" w:cs="Times New Roman"/>
+          <w:sz w:val="28"/>
+          <w:szCs w:val="28"/>
+          <w:lang w:val="uk-UA"/>
+        </w:rPr>
+        <w:t>)</w:t>
+      </w:r>
+    </w:p>
+    <w:p>
+      <w:pPr>
+        <w:jc w:val="both"/>
+        <w:rPr>
+          <w:rFonts w:ascii="Times New Roman" w:hAnsi="Times New Roman" w:cs="Times New Roman"/>
+          <w:sz w:val="28"/>
+          <w:szCs w:val="28"/>
+          <w:lang w:val="uk-UA"/>
+        </w:rPr>
+      </w:pPr>
+      <w:r>
+        <w:rPr>
+          <w:rFonts w:ascii="Times New Roman" w:hAnsi="Times New Roman" w:cs="Times New Roman"/>
+          <w:sz w:val="28"/>
+          <w:szCs w:val="28"/>
+          <w:lang w:val="uk-UA"/>
+        </w:rPr>
+        <w:t>4.</w:t>
+      </w:r>
+      <w:r>
         <w:t xml:space="preserve"> </w:t>
       </w:r>
-      <w:proofErr w:type="spellStart"/>
-      <w:r>
-        <w:rPr>
-          <w:rFonts w:ascii="Times New Roman" w:hAnsi="Times New Roman" w:cs="Times New Roman"/>
-          <w:sz w:val="28"/>
-          <w:szCs w:val="28"/>
-          <w:lang w:val="uk-UA"/>
-        </w:rPr>
-        <w:t>type</w:t>
-      </w:r>
-      <w:proofErr w:type="spellEnd"/>
+      <w:r>
+        <w:rPr>
+          <w:rFonts w:ascii="Times New Roman" w:hAnsi="Times New Roman" w:cs="Times New Roman"/>
+          <w:sz w:val="28"/>
+          <w:szCs w:val="28"/>
+          <w:lang w:val="uk-UA"/>
+        </w:rPr>
+        <w:t>Споряджена маса (</w:t>
+      </w:r>
+      <w:r>
+        <w:rPr>
+          <w:rFonts w:ascii="Times New Roman" w:hAnsi="Times New Roman" w:cs="Times New Roman"/>
+          <w:sz w:val="28"/>
+          <w:szCs w:val="28"/>
+          <w:lang w:val="uk-UA"/>
+        </w:rPr>
+        <w:t>curb-weight</w:t>
+      </w:r>
       <w:r>
         <w:rPr>
           <w:rFonts w:ascii="Times New Roman" w:hAnsi="Times New Roman" w:cs="Times New Roman"/>
@@ -1926,58 +1810,6 @@
           <w:lang w:val="uk-UA"/>
         </w:rPr>
       </w:pPr>
-      <w:r>
-        <w:rPr>
-          <w:rFonts w:ascii="Times New Roman" w:hAnsi="Times New Roman" w:cs="Times New Roman"/>
-          <w:sz w:val="28"/>
-          <w:szCs w:val="28"/>
-          <w:lang w:val="uk-UA"/>
-        </w:rPr>
-        <w:t>4.</w:t>
-      </w:r>
-      <w:r>
-        <w:t xml:space="preserve"> </w:t>
-      </w:r>
-      <w:r>
-        <w:rPr>
-          <w:rFonts w:ascii="Times New Roman" w:hAnsi="Times New Roman" w:cs="Times New Roman"/>
-          <w:sz w:val="28"/>
-          <w:szCs w:val="28"/>
-          <w:lang w:val="uk-UA"/>
-        </w:rPr>
-        <w:t>Споряджена маса (</w:t>
-      </w:r>
-      <w:proofErr w:type="spellStart"/>
-      <w:r>
-        <w:rPr>
-          <w:rFonts w:ascii="Times New Roman" w:hAnsi="Times New Roman" w:cs="Times New Roman"/>
-          <w:sz w:val="28"/>
-          <w:szCs w:val="28"/>
-          <w:lang w:val="uk-UA"/>
-        </w:rPr>
-        <w:t>curb-weight</w:t>
-      </w:r>
-      <w:proofErr w:type="spellEnd"/>
-      <w:r>
-        <w:rPr>
-          <w:rFonts w:ascii="Times New Roman" w:hAnsi="Times New Roman" w:cs="Times New Roman"/>
-          <w:sz w:val="28"/>
-          <w:szCs w:val="28"/>
-          <w:lang w:val="uk-UA"/>
-        </w:rPr>
-        <w:t>)</w:t>
-      </w:r>
-    </w:p>
-    <w:p>
-      <w:pPr>
-        <w:jc w:val="both"/>
-        <w:rPr>
-          <w:rFonts w:ascii="Times New Roman" w:hAnsi="Times New Roman" w:cs="Times New Roman"/>
-          <w:sz w:val="28"/>
-          <w:szCs w:val="28"/>
-          <w:lang w:val="uk-UA"/>
-        </w:rPr>
-      </w:pPr>
     </w:p>
     <w:p>
       <w:pPr>
@@ -2029,25 +1861,7 @@
           <w:szCs w:val="28"/>
           <w:lang w:val="uk-UA"/>
         </w:rPr>
-        <w:t xml:space="preserve"> проведеного дослідження найбільш важливими ознаками є к</w:t>
-      </w:r>
-      <w:r>
-        <w:rPr>
-          <w:rFonts w:ascii="Times New Roman" w:hAnsi="Times New Roman" w:cs="Times New Roman"/>
-          <w:sz w:val="28"/>
-          <w:szCs w:val="28"/>
-          <w:lang w:val="uk-UA"/>
-        </w:rPr>
-        <w:t>ількість кінських сил</w:t>
-      </w:r>
-      <w:r>
-        <w:rPr>
-          <w:rFonts w:ascii="Times New Roman" w:hAnsi="Times New Roman" w:cs="Times New Roman"/>
-          <w:sz w:val="28"/>
-          <w:szCs w:val="28"/>
-          <w:lang w:val="uk-UA"/>
-        </w:rPr>
-        <w:t xml:space="preserve"> та споряджена маса, які були отримані в результаті використання обох методів та </w:t>
+        <w:t xml:space="preserve"> проведеного дослідження найбільш важливими ознаками є кількість кінських сил та споряджена маса, які були отримані в результаті використання обох методів та </w:t>
       </w:r>
       <w:r>
         <w:rPr>
@@ -2101,19 +1915,8 @@
           <w:szCs w:val="28"/>
           <w:lang w:val="uk-UA"/>
         </w:rPr>
-        <w:t xml:space="preserve">. Проте виникли деякі розбіжності, які </w:t>
-      </w:r>
-      <w:proofErr w:type="spellStart"/>
-      <w:r>
-        <w:rPr>
-          <w:rFonts w:ascii="Times New Roman" w:hAnsi="Times New Roman" w:cs="Times New Roman"/>
-          <w:sz w:val="28"/>
-          <w:szCs w:val="28"/>
-          <w:lang w:val="uk-UA"/>
-        </w:rPr>
-        <w:t>пов</w:t>
-      </w:r>
-      <w:proofErr w:type="spellEnd"/>
+        <w:t>. Проте виникли деякі розбіжності, які пов</w:t>
+      </w:r>
       <w:r>
         <w:rPr>
           <w:rFonts w:ascii="Times New Roman" w:hAnsi="Times New Roman" w:cs="Times New Roman"/>
@@ -2123,123 +1926,87 @@
         </w:rPr>
         <w:t>’</w:t>
       </w:r>
-      <w:proofErr w:type="spellStart"/>
-      <w:r>
-        <w:rPr>
-          <w:rFonts w:ascii="Times New Roman" w:hAnsi="Times New Roman" w:cs="Times New Roman"/>
-          <w:sz w:val="28"/>
-          <w:szCs w:val="28"/>
-          <w:lang w:val="uk-UA"/>
-        </w:rPr>
-        <w:t>язані</w:t>
-      </w:r>
-      <w:proofErr w:type="spellEnd"/>
-      <w:r>
-        <w:rPr>
-          <w:rFonts w:ascii="Times New Roman" w:hAnsi="Times New Roman" w:cs="Times New Roman"/>
-          <w:sz w:val="28"/>
-          <w:szCs w:val="28"/>
-          <w:lang w:val="uk-UA"/>
-        </w:rPr>
-        <w:t xml:space="preserve"> з недосконалістю методу </w:t>
-      </w:r>
-      <w:r>
-        <w:rPr>
-          <w:rFonts w:ascii="Times New Roman" w:hAnsi="Times New Roman" w:cs="Times New Roman"/>
-          <w:sz w:val="28"/>
-          <w:szCs w:val="28"/>
-          <w:lang w:val="uk-UA"/>
-        </w:rPr>
-        <w:t>f-</w:t>
-      </w:r>
-      <w:proofErr w:type="spellStart"/>
-      <w:r>
-        <w:rPr>
-          <w:rFonts w:ascii="Times New Roman" w:hAnsi="Times New Roman" w:cs="Times New Roman"/>
-          <w:sz w:val="28"/>
-          <w:szCs w:val="28"/>
-          <w:lang w:val="uk-UA"/>
-        </w:rPr>
-        <w:t>classif</w:t>
-      </w:r>
-      <w:proofErr w:type="spellEnd"/>
-      <w:r>
-        <w:rPr>
-          <w:rFonts w:ascii="Times New Roman" w:hAnsi="Times New Roman" w:cs="Times New Roman"/>
-          <w:sz w:val="28"/>
-          <w:szCs w:val="28"/>
-          <w:lang w:val="uk-UA"/>
-        </w:rPr>
-        <w:t xml:space="preserve"> а саме використання лише числових ознак. Тому в ньому не було враховано ознаку т</w:t>
-      </w:r>
-      <w:r>
-        <w:rPr>
-          <w:rFonts w:ascii="Times New Roman" w:hAnsi="Times New Roman" w:cs="Times New Roman"/>
-          <w:sz w:val="28"/>
-          <w:szCs w:val="28"/>
-          <w:lang w:val="uk-UA"/>
-        </w:rPr>
-        <w:t>ип двигуна (</w:t>
-      </w:r>
-      <w:proofErr w:type="spellStart"/>
-      <w:r>
-        <w:rPr>
-          <w:rFonts w:ascii="Times New Roman" w:hAnsi="Times New Roman" w:cs="Times New Roman"/>
-          <w:sz w:val="28"/>
-          <w:szCs w:val="28"/>
-          <w:lang w:val="uk-UA"/>
-        </w:rPr>
-        <w:t>engine</w:t>
-      </w:r>
-      <w:proofErr w:type="spellEnd"/>
-      <w:r>
-        <w:rPr>
-          <w:rFonts w:ascii="Times New Roman" w:hAnsi="Times New Roman" w:cs="Times New Roman"/>
-          <w:sz w:val="28"/>
-          <w:szCs w:val="28"/>
-          <w:lang w:val="uk-UA"/>
-        </w:rPr>
-        <w:t xml:space="preserve"> </w:t>
-      </w:r>
-      <w:proofErr w:type="spellStart"/>
-      <w:r>
-        <w:rPr>
-          <w:rFonts w:ascii="Times New Roman" w:hAnsi="Times New Roman" w:cs="Times New Roman"/>
-          <w:sz w:val="28"/>
-          <w:szCs w:val="28"/>
-          <w:lang w:val="uk-UA"/>
-        </w:rPr>
-        <w:t>type</w:t>
-      </w:r>
-      <w:proofErr w:type="spellEnd"/>
-      <w:r>
-        <w:rPr>
-          <w:rFonts w:ascii="Times New Roman" w:hAnsi="Times New Roman" w:cs="Times New Roman"/>
-          <w:sz w:val="28"/>
-          <w:szCs w:val="28"/>
-          <w:lang w:val="uk-UA"/>
-        </w:rPr>
-        <w:t>)</w:t>
-      </w:r>
-      <w:r>
-        <w:rPr>
-          <w:rFonts w:ascii="Times New Roman" w:hAnsi="Times New Roman" w:cs="Times New Roman"/>
-          <w:sz w:val="28"/>
-          <w:szCs w:val="28"/>
-          <w:lang w:val="uk-UA"/>
-        </w:rPr>
-        <w:t>. Але з моїх спостережень відповідно до даних кореляційного графіка випливає те що в</w:t>
-      </w:r>
-      <w:r>
-        <w:rPr>
-          <w:rFonts w:ascii="Times New Roman" w:hAnsi="Times New Roman" w:cs="Times New Roman"/>
-          <w:sz w:val="28"/>
-          <w:szCs w:val="28"/>
-          <w:lang w:val="uk-UA"/>
-        </w:rPr>
-        <w:t xml:space="preserve">итрата палива по трасі </w:t>
-      </w:r>
-      <w:proofErr w:type="spellStart"/>
+      <w:r>
+        <w:rPr>
+          <w:rFonts w:ascii="Times New Roman" w:hAnsi="Times New Roman" w:cs="Times New Roman"/>
+          <w:sz w:val="28"/>
+          <w:szCs w:val="28"/>
+          <w:lang w:val="uk-UA"/>
+        </w:rPr>
+        <w:t xml:space="preserve">язані з недосконалістю методу </w:t>
+      </w:r>
+      <w:r>
+        <w:rPr>
+          <w:rFonts w:ascii="Times New Roman" w:hAnsi="Times New Roman" w:cs="Times New Roman"/>
+          <w:sz w:val="28"/>
+          <w:szCs w:val="28"/>
+          <w:lang w:val="uk-UA"/>
+        </w:rPr>
+        <w:t>f-classif</w:t>
+      </w:r>
+      <w:r>
+        <w:rPr>
+          <w:rFonts w:ascii="Times New Roman" w:hAnsi="Times New Roman" w:cs="Times New Roman"/>
+          <w:sz w:val="28"/>
+          <w:szCs w:val="28"/>
+          <w:lang w:val="uk-UA"/>
+        </w:rPr>
+        <w:t xml:space="preserve"> а саме використання лише числових ознак. Тому в ньому не було враховано ознаку тип двигуна (</w:t>
+      </w:r>
+      <w:r>
+        <w:rPr>
+          <w:rFonts w:ascii="Times New Roman" w:hAnsi="Times New Roman" w:cs="Times New Roman"/>
+          <w:sz w:val="28"/>
+          <w:szCs w:val="28"/>
+          <w:lang w:val="uk-UA"/>
+        </w:rPr>
+        <w:t>engine type</w:t>
+      </w:r>
+      <w:r>
+        <w:rPr>
+          <w:rFonts w:ascii="Times New Roman" w:hAnsi="Times New Roman" w:cs="Times New Roman"/>
+          <w:sz w:val="28"/>
+          <w:szCs w:val="28"/>
+          <w:lang w:val="uk-UA"/>
+        </w:rPr>
+        <w:t>). Але з моїх спостережень відповідно до даних кореляційного графіка</w:t>
+      </w:r>
+      <w:r>
+        <w:rPr>
+          <w:rFonts w:ascii="Times New Roman" w:hAnsi="Times New Roman" w:cs="Times New Roman"/>
+          <w:sz w:val="28"/>
+          <w:szCs w:val="28"/>
+          <w:lang w:val="uk-UA"/>
+        </w:rPr>
+        <w:t xml:space="preserve"> ще</w:t>
+      </w:r>
+      <w:r>
+        <w:rPr>
+          <w:rFonts w:ascii="Times New Roman" w:hAnsi="Times New Roman" w:cs="Times New Roman"/>
+          <w:sz w:val="28"/>
+          <w:szCs w:val="28"/>
+          <w:lang w:val="uk-UA"/>
+        </w:rPr>
+        <w:t xml:space="preserve"> випливає </w:t>
+      </w:r>
+      <w:r>
+        <w:rPr>
+          <w:rFonts w:ascii="Times New Roman" w:hAnsi="Times New Roman" w:cs="Times New Roman"/>
+          <w:sz w:val="28"/>
+          <w:szCs w:val="28"/>
+          <w:lang w:val="uk-UA"/>
+        </w:rPr>
+        <w:t xml:space="preserve">, </w:t>
+      </w:r>
+      <w:r>
+        <w:rPr>
+          <w:rFonts w:ascii="Times New Roman" w:hAnsi="Times New Roman" w:cs="Times New Roman"/>
+          <w:sz w:val="28"/>
+          <w:szCs w:val="28"/>
+          <w:lang w:val="uk-UA"/>
+        </w:rPr>
+        <w:t xml:space="preserve">те що витрата палива по трасі </w:t>
+      </w:r>
       <w:r>
         <w:rPr>
           <w:rFonts w:ascii="Times New Roman" w:hAnsi="Times New Roman" w:cs="Times New Roman"/>
@@ -2249,7 +2016,6 @@
         </w:rPr>
         <w:t>highway-mpg</w:t>
       </w:r>
-      <w:proofErr w:type="spellEnd"/>
       <w:r>
         <w:rPr>
           <w:rFonts w:ascii="Times New Roman" w:hAnsi="Times New Roman" w:cs="Times New Roman"/>
@@ -2302,19 +2068,8 @@
           <w:szCs w:val="28"/>
           <w:lang w:val="uk-UA"/>
         </w:rPr>
-        <w:t>f-</w:t>
-      </w:r>
-      <w:proofErr w:type="spellStart"/>
-      <w:r>
-        <w:rPr>
-          <w:rFonts w:ascii="Times New Roman" w:hAnsi="Times New Roman" w:cs="Times New Roman"/>
-          <w:sz w:val="28"/>
-          <w:szCs w:val="28"/>
-          <w:lang w:val="uk-UA"/>
-        </w:rPr>
-        <w:t>classif</w:t>
-      </w:r>
-      <w:proofErr w:type="spellEnd"/>
+        <w:t>f-classif</w:t>
+      </w:r>
       <w:r>
         <w:rPr>
           <w:rFonts w:ascii="Times New Roman" w:hAnsi="Times New Roman" w:cs="Times New Roman"/>
@@ -2360,7 +2115,6 @@
         </w:rPr>
         <w:t xml:space="preserve"> й виникла розбіжність. Найдосконалішим методом виявився  </w:t>
       </w:r>
-      <w:proofErr w:type="spellStart"/>
       <w:r>
         <w:rPr>
           <w:rFonts w:ascii="Times New Roman" w:hAnsi="Times New Roman" w:cs="Times New Roman"/>
@@ -2370,7 +2124,6 @@
         </w:rPr>
         <w:t>ExtraTreesClassifier</w:t>
       </w:r>
-      <w:proofErr w:type="spellEnd"/>
       <w:r>
         <w:rPr>
           <w:rFonts w:ascii="Times New Roman" w:hAnsi="Times New Roman" w:cs="Times New Roman"/>
@@ -2580,6 +2333,7 @@
     <w:lsdException w:name="HTML Sample" w:semiHidden="1" w:unhideWhenUsed="1"/>
     <w:lsdException w:name="HTML Typewriter" w:semiHidden="1" w:unhideWhenUsed="1"/>
     <w:lsdException w:name="HTML Variable" w:semiHidden="1" w:unhideWhenUsed="1"/>
+    <w:lsdException w:name="Normal Table" w:semiHidden="1" w:unhideWhenUsed="1"/>
     <w:lsdException w:name="annotation subject" w:semiHidden="1" w:unhideWhenUsed="1"/>
     <w:lsdException w:name="No List" w:semiHidden="1" w:unhideWhenUsed="1"/>
     <w:lsdException w:name="Outline List 1" w:semiHidden="1" w:unhideWhenUsed="1"/>
@@ -2625,9 +2379,11 @@
     <w:lsdException w:name="Table Subtle 1" w:semiHidden="1" w:unhideWhenUsed="1"/>
     <w:lsdException w:name="Table Subtle 2" w:semiHidden="1" w:unhideWhenUsed="1"/>
     <w:lsdException w:name="Table Web 1" w:semiHidden="1" w:unhideWhenUsed="1"/>
+    <w:lsdException w:name="Table Web 2" w:semiHidden="1" w:unhideWhenUsed="1"/>
     <w:lsdException w:name="Table Web 3" w:semiHidden="1" w:unhideWhenUsed="1"/>
     <w:lsdException w:name="Balloon Text" w:semiHidden="1" w:unhideWhenUsed="1"/>
     <w:lsdException w:name="Table Grid" w:uiPriority="39"/>
+    <w:lsdException w:name="Table Theme" w:semiHidden="1" w:unhideWhenUsed="1"/>
     <w:lsdException w:name="Placeholder Text" w:semiHidden="1"/>
     <w:lsdException w:name="No Spacing" w:uiPriority="1" w:qFormat="1"/>
     <w:lsdException w:name="Light Shading" w:uiPriority="60"/>

--- a/Lab_3/Лаб_3.docx
+++ b/Lab_3/Лаб_3.docx
@@ -181,6 +181,7 @@
         </w:rPr>
         <w:t>А</w:t>
       </w:r>
+      <w:proofErr w:type="spellStart"/>
       <w:r>
         <w:rPr>
           <w:rFonts w:ascii="Times New Roman" w:hAnsi="Times New Roman" w:cs="Times New Roman"/>
@@ -189,8 +190,9 @@
           <w:sz w:val="32"/>
           <w:szCs w:val="32"/>
         </w:rPr>
-        <w:t xml:space="preserve">налітичний звіт </w:t>
-      </w:r>
+        <w:t>налітичний</w:t>
+      </w:r>
+      <w:proofErr w:type="spellEnd"/>
       <w:r>
         <w:rPr>
           <w:rFonts w:ascii="Times New Roman" w:hAnsi="Times New Roman" w:cs="Times New Roman"/>
@@ -198,12 +200,10 @@
           <w:bCs/>
           <w:sz w:val="32"/>
           <w:szCs w:val="32"/>
-          <w:lang w:val="uk-UA"/>
-        </w:rPr>
-        <w:t>ознак</w:t>
-      </w:r>
-      <w:bookmarkStart w:id="0" w:name="_GoBack"/>
-      <w:bookmarkEnd w:id="0"/>
+        </w:rPr>
+        <w:t xml:space="preserve"> </w:t>
+      </w:r>
+      <w:proofErr w:type="spellStart"/>
       <w:r>
         <w:rPr>
           <w:rFonts w:ascii="Times New Roman" w:hAnsi="Times New Roman" w:cs="Times New Roman"/>
@@ -211,9 +211,30 @@
           <w:bCs/>
           <w:sz w:val="32"/>
           <w:szCs w:val="32"/>
-          <w:lang w:val="uk-UA"/>
+        </w:rPr>
+        <w:t>звіт</w:t>
+      </w:r>
+      <w:proofErr w:type="spellEnd"/>
+      <w:r>
+        <w:rPr>
+          <w:rFonts w:ascii="Times New Roman" w:hAnsi="Times New Roman" w:cs="Times New Roman"/>
+          <w:b/>
+          <w:bCs/>
+          <w:sz w:val="32"/>
+          <w:szCs w:val="32"/>
         </w:rPr>
         <w:t xml:space="preserve"> </w:t>
+      </w:r>
+      <w:r>
+        <w:rPr>
+          <w:rFonts w:ascii="Times New Roman" w:hAnsi="Times New Roman" w:cs="Times New Roman"/>
+          <w:b/>
+          <w:bCs/>
+          <w:sz w:val="32"/>
+          <w:szCs w:val="32"/>
+          <w:lang w:val="uk-UA"/>
+        </w:rPr>
+        <w:t xml:space="preserve">ознак </w:t>
       </w:r>
       <w:r>
         <w:rPr>
@@ -323,15 +344,14 @@
       <w:r>
         <w:rPr>
           <w:rFonts w:ascii="Times New Roman" w:hAnsi="Times New Roman" w:cs="Times New Roman"/>
-          <w:noProof/>
           <w:sz w:val="28"/>
           <w:szCs w:val="28"/>
           <w:lang w:val="uk-UA"/>
         </w:rPr>
         <w:drawing>
-          <wp:inline distT="0" distB="0" distL="0" distR="0" wp14:anchorId="1759D50D" wp14:editId="13BBD9E2">
-            <wp:extent cx="2748242" cy="4130040"/>
-            <wp:effectExtent l="0" t="0" r="0" b="3810"/>
+          <wp:inline distT="0" distB="0" distL="0" distR="0" wp14:anchorId="37979A4C" wp14:editId="2675E2BC">
+            <wp:extent cx="2918490" cy="4559300"/>
+            <wp:effectExtent l="0" t="0" r="0" b="0"/>
             <wp:docPr id="1" name="Рисунок 1"/>
             <wp:cNvGraphicFramePr>
               <a:graphicFrameLocks xmlns:a="http://schemas.openxmlformats.org/drawingml/2006/main" noChangeAspect="1"/>
@@ -344,13 +364,7 @@
                     <pic:cNvPicPr/>
                   </pic:nvPicPr>
                   <pic:blipFill>
-                    <a:blip r:embed="rId4" cstate="email">
-                      <a:extLst>
-                        <a:ext uri="{28A0092B-C50C-407E-A947-70E740481C1C}">
-                          <a14:useLocalDpi xmlns:a14="http://schemas.microsoft.com/office/drawing/2010/main"/>
-                        </a:ext>
-                      </a:extLst>
-                    </a:blip>
+                    <a:blip r:embed="rId4"/>
                     <a:stretch>
                       <a:fillRect/>
                     </a:stretch>
@@ -358,7 +372,7 @@
                   <pic:spPr>
                     <a:xfrm>
                       <a:off x="0" y="0"/>
-                      <a:ext cx="2753832" cy="4138441"/>
+                      <a:ext cx="2937215" cy="4588553"/>
                     </a:xfrm>
                     <a:prstGeom prst="rect">
                       <a:avLst/>
@@ -599,7 +613,6 @@
           <w:szCs w:val="28"/>
           <w:lang w:val="uk-UA"/>
         </w:rPr>
-        <w:lastRenderedPageBreak/>
         <w:t>Метод дисперсії</w:t>
       </w:r>
     </w:p>
@@ -622,10 +635,10 @@
           <w:lang w:val="uk-UA"/>
         </w:rPr>
         <w:drawing>
-          <wp:inline distT="0" distB="0" distL="0" distR="0" wp14:anchorId="4EEC3607" wp14:editId="51E4578A">
-            <wp:extent cx="3048000" cy="2958592"/>
-            <wp:effectExtent l="0" t="0" r="0" b="0"/>
-            <wp:docPr id="5" name="Рисунок 5"/>
+          <wp:inline distT="0" distB="0" distL="0" distR="0" wp14:anchorId="7BB8E1DC" wp14:editId="56462CDF">
+            <wp:extent cx="3530600" cy="3349955"/>
+            <wp:effectExtent l="0" t="0" r="0" b="3175"/>
+            <wp:docPr id="2" name="Рисунок 2"/>
             <wp:cNvGraphicFramePr>
               <a:graphicFrameLocks xmlns:a="http://schemas.openxmlformats.org/drawingml/2006/main" noChangeAspect="1"/>
             </wp:cNvGraphicFramePr>
@@ -633,29 +646,33 @@
               <a:graphicData uri="http://schemas.openxmlformats.org/drawingml/2006/picture">
                 <pic:pic xmlns:pic="http://schemas.openxmlformats.org/drawingml/2006/picture">
                   <pic:nvPicPr>
-                    <pic:cNvPr id="1" name=""/>
-                    <pic:cNvPicPr/>
+                    <pic:cNvPr id="0" name="Picture 2"/>
+                    <pic:cNvPicPr>
+                      <a:picLocks noChangeAspect="1" noChangeArrowheads="1"/>
+                    </pic:cNvPicPr>
                   </pic:nvPicPr>
                   <pic:blipFill>
-                    <a:blip r:embed="rId5" cstate="email">
+                    <a:blip r:embed="rId5">
                       <a:extLst>
                         <a:ext uri="{28A0092B-C50C-407E-A947-70E740481C1C}">
-                          <a14:useLocalDpi xmlns:a14="http://schemas.microsoft.com/office/drawing/2010/main"/>
+                          <a14:useLocalDpi xmlns:a14="http://schemas.microsoft.com/office/drawing/2010/main" val="0"/>
                         </a:ext>
                       </a:extLst>
                     </a:blip>
+                    <a:srcRect/>
                     <a:stretch>
                       <a:fillRect/>
                     </a:stretch>
                   </pic:blipFill>
-                  <pic:spPr>
+                  <pic:spPr bwMode="auto">
                     <a:xfrm>
                       <a:off x="0" y="0"/>
-                      <a:ext cx="3054515" cy="2964916"/>
+                      <a:ext cx="3537316" cy="3356328"/>
                     </a:xfrm>
                     <a:prstGeom prst="rect">
                       <a:avLst/>
                     </a:prstGeom>
+                    <a:noFill/>
                   </pic:spPr>
                 </pic:pic>
               </a:graphicData>
@@ -730,15 +747,37 @@
         </w:rPr>
         <w:t xml:space="preserve"> </w:t>
       </w:r>
-      <w:r>
-        <w:rPr>
-          <w:rFonts w:ascii="Times New Roman" w:hAnsi="Times New Roman" w:cs="Times New Roman"/>
-          <w:sz w:val="28"/>
-          <w:szCs w:val="28"/>
-          <w:lang w:val="uk-UA"/>
-        </w:rPr>
-        <w:t>bore та stroke</w:t>
-      </w:r>
+      <w:proofErr w:type="spellStart"/>
+      <w:r>
+        <w:rPr>
+          <w:rFonts w:ascii="Times New Roman" w:hAnsi="Times New Roman" w:cs="Times New Roman"/>
+          <w:sz w:val="28"/>
+          <w:szCs w:val="28"/>
+          <w:lang w:val="uk-UA"/>
+        </w:rPr>
+        <w:t>bore</w:t>
+      </w:r>
+      <w:proofErr w:type="spellEnd"/>
+      <w:r>
+        <w:rPr>
+          <w:rFonts w:ascii="Times New Roman" w:hAnsi="Times New Roman" w:cs="Times New Roman"/>
+          <w:sz w:val="28"/>
+          <w:szCs w:val="28"/>
+          <w:lang w:val="uk-UA"/>
+        </w:rPr>
+        <w:t xml:space="preserve"> та </w:t>
+      </w:r>
+      <w:proofErr w:type="spellStart"/>
+      <w:r>
+        <w:rPr>
+          <w:rFonts w:ascii="Times New Roman" w:hAnsi="Times New Roman" w:cs="Times New Roman"/>
+          <w:sz w:val="28"/>
+          <w:szCs w:val="28"/>
+          <w:lang w:val="uk-UA"/>
+        </w:rPr>
+        <w:t>stroke</w:t>
+      </w:r>
+      <w:proofErr w:type="spellEnd"/>
       <w:r>
         <w:rPr>
           <w:rFonts w:ascii="Times New Roman" w:hAnsi="Times New Roman" w:cs="Times New Roman"/>
@@ -770,8 +809,21 @@
           <w:szCs w:val="28"/>
           <w:lang w:val="uk-UA"/>
         </w:rPr>
-        <w:t>Метод f-classif</w:t>
-      </w:r>
+        <w:t>Метод f-</w:t>
+      </w:r>
+      <w:proofErr w:type="spellStart"/>
+      <w:r>
+        <w:rPr>
+          <w:rFonts w:ascii="Times New Roman" w:hAnsi="Times New Roman" w:cs="Times New Roman"/>
+          <w:b/>
+          <w:bCs/>
+          <w:sz w:val="28"/>
+          <w:szCs w:val="28"/>
+          <w:lang w:val="uk-UA"/>
+        </w:rPr>
+        <w:t>classif</w:t>
+      </w:r>
+      <w:proofErr w:type="spellEnd"/>
     </w:p>
     <w:p>
       <w:pPr>
@@ -792,10 +844,10 @@
           <w:lang w:val="uk-UA"/>
         </w:rPr>
         <w:drawing>
-          <wp:inline distT="0" distB="0" distL="0" distR="0" wp14:anchorId="41041D4E" wp14:editId="5F34EBF9">
-            <wp:extent cx="3101340" cy="3635102"/>
-            <wp:effectExtent l="0" t="0" r="3810" b="3810"/>
-            <wp:docPr id="7" name="Рисунок 7"/>
+          <wp:inline distT="0" distB="0" distL="0" distR="0" wp14:anchorId="0F2E8F4A" wp14:editId="41DA353E">
+            <wp:extent cx="3801110" cy="2486660"/>
+            <wp:effectExtent l="0" t="0" r="8890" b="8890"/>
+            <wp:docPr id="3" name="Рисунок 3"/>
             <wp:cNvGraphicFramePr>
               <a:graphicFrameLocks xmlns:a="http://schemas.openxmlformats.org/drawingml/2006/main" noChangeAspect="1"/>
             </wp:cNvGraphicFramePr>
@@ -803,29 +855,33 @@
               <a:graphicData uri="http://schemas.openxmlformats.org/drawingml/2006/picture">
                 <pic:pic xmlns:pic="http://schemas.openxmlformats.org/drawingml/2006/picture">
                   <pic:nvPicPr>
-                    <pic:cNvPr id="1" name=""/>
-                    <pic:cNvPicPr/>
+                    <pic:cNvPr id="0" name="Picture 3"/>
+                    <pic:cNvPicPr>
+                      <a:picLocks noChangeAspect="1" noChangeArrowheads="1"/>
+                    </pic:cNvPicPr>
                   </pic:nvPicPr>
                   <pic:blipFill>
-                    <a:blip r:embed="rId6" cstate="email">
+                    <a:blip r:embed="rId6">
                       <a:extLst>
                         <a:ext uri="{28A0092B-C50C-407E-A947-70E740481C1C}">
-                          <a14:useLocalDpi xmlns:a14="http://schemas.microsoft.com/office/drawing/2010/main"/>
+                          <a14:useLocalDpi xmlns:a14="http://schemas.microsoft.com/office/drawing/2010/main" val="0"/>
                         </a:ext>
                       </a:extLst>
                     </a:blip>
+                    <a:srcRect/>
                     <a:stretch>
                       <a:fillRect/>
                     </a:stretch>
                   </pic:blipFill>
-                  <pic:spPr>
+                  <pic:spPr bwMode="auto">
                     <a:xfrm>
                       <a:off x="0" y="0"/>
-                      <a:ext cx="3105641" cy="3640144"/>
+                      <a:ext cx="3801110" cy="2486660"/>
                     </a:xfrm>
                     <a:prstGeom prst="rect">
                       <a:avLst/>
                     </a:prstGeom>
+                    <a:noFill/>
                   </pic:spPr>
                 </pic:pic>
               </a:graphicData>
@@ -862,8 +918,21 @@
           <w:szCs w:val="28"/>
           <w:lang w:val="uk-UA"/>
         </w:rPr>
-        <w:t>f-classif</w:t>
-      </w:r>
+        <w:t>f-</w:t>
+      </w:r>
+      <w:proofErr w:type="spellStart"/>
+      <w:r>
+        <w:rPr>
+          <w:rFonts w:ascii="Times New Roman" w:hAnsi="Times New Roman" w:cs="Times New Roman"/>
+          <w:b/>
+          <w:bCs/>
+          <w:sz w:val="28"/>
+          <w:szCs w:val="28"/>
+          <w:lang w:val="uk-UA"/>
+        </w:rPr>
+        <w:t>classif</w:t>
+      </w:r>
+      <w:proofErr w:type="spellEnd"/>
       <w:r>
         <w:rPr>
           <w:rFonts w:ascii="Times New Roman" w:hAnsi="Times New Roman" w:cs="Times New Roman"/>
@@ -900,7 +969,17 @@
           <w:szCs w:val="28"/>
           <w:lang w:val="uk-UA"/>
         </w:rPr>
-        <w:t xml:space="preserve"> що найбільше впливають на ціну</w:t>
+        <w:t xml:space="preserve"> що найбільше впливають на </w:t>
+      </w:r>
+      <w:proofErr w:type="spellStart"/>
+      <w:r>
+        <w:rPr>
+          <w:rFonts w:ascii="Times New Roman" w:hAnsi="Times New Roman" w:cs="Times New Roman"/>
+          <w:sz w:val="28"/>
+          <w:szCs w:val="28"/>
+          <w:lang w:val="uk-UA"/>
+        </w:rPr>
+        <w:t>ціну</w:t>
       </w:r>
       <w:r>
         <w:rPr>
@@ -911,6 +990,7 @@
         </w:rPr>
         <w:t>.Це</w:t>
       </w:r>
+      <w:proofErr w:type="spellEnd"/>
       <w:r>
         <w:rPr>
           <w:rFonts w:ascii="Times New Roman" w:hAnsi="Times New Roman" w:cs="Times New Roman"/>
@@ -965,14 +1045,25 @@
         </w:rPr>
         <w:t>’</w:t>
       </w:r>
-      <w:r>
-        <w:rPr>
-          <w:rFonts w:ascii="Times New Roman" w:hAnsi="Times New Roman" w:cs="Times New Roman"/>
-          <w:sz w:val="28"/>
-          <w:szCs w:val="28"/>
-          <w:lang w:val="uk-UA"/>
-        </w:rPr>
-        <w:t>єм двигуна(</w:t>
+      <w:proofErr w:type="spellStart"/>
+      <w:r>
+        <w:rPr>
+          <w:rFonts w:ascii="Times New Roman" w:hAnsi="Times New Roman" w:cs="Times New Roman"/>
+          <w:sz w:val="28"/>
+          <w:szCs w:val="28"/>
+          <w:lang w:val="uk-UA"/>
+        </w:rPr>
+        <w:t>єм</w:t>
+      </w:r>
+      <w:proofErr w:type="spellEnd"/>
+      <w:r>
+        <w:rPr>
+          <w:rFonts w:ascii="Times New Roman" w:hAnsi="Times New Roman" w:cs="Times New Roman"/>
+          <w:sz w:val="28"/>
+          <w:szCs w:val="28"/>
+          <w:lang w:val="uk-UA"/>
+        </w:rPr>
+        <w:t xml:space="preserve"> двигуна(</w:t>
       </w:r>
       <w:r>
         <w:rPr>
@@ -1055,28 +1146,28 @@
           <w:szCs w:val="28"/>
           <w:lang w:val="uk-UA"/>
         </w:rPr>
+        <w:t>Також було проведено кореляційний аналіз.</w:t>
+      </w:r>
+    </w:p>
+    <w:p>
+      <w:pPr>
+        <w:jc w:val="center"/>
+        <w:rPr>
+          <w:rFonts w:ascii="Times New Roman" w:hAnsi="Times New Roman" w:cs="Times New Roman"/>
+          <w:sz w:val="28"/>
+          <w:szCs w:val="28"/>
+          <w:lang w:val="uk-UA"/>
+        </w:rPr>
+      </w:pPr>
+      <w:r>
+        <w:rPr>
+          <w:rFonts w:ascii="Times New Roman" w:hAnsi="Times New Roman" w:cs="Times New Roman"/>
+          <w:noProof/>
+          <w:sz w:val="28"/>
+          <w:szCs w:val="28"/>
+          <w:lang w:val="uk-UA"/>
+        </w:rPr>
         <w:lastRenderedPageBreak/>
-        <w:t>Також було проведено кореляційний аналіз.</w:t>
-      </w:r>
-    </w:p>
-    <w:p>
-      <w:pPr>
-        <w:jc w:val="center"/>
-        <w:rPr>
-          <w:rFonts w:ascii="Times New Roman" w:hAnsi="Times New Roman" w:cs="Times New Roman"/>
-          <w:sz w:val="28"/>
-          <w:szCs w:val="28"/>
-          <w:lang w:val="uk-UA"/>
-        </w:rPr>
-      </w:pPr>
-      <w:r>
-        <w:rPr>
-          <w:rFonts w:ascii="Times New Roman" w:hAnsi="Times New Roman" w:cs="Times New Roman"/>
-          <w:noProof/>
-          <w:sz w:val="28"/>
-          <w:szCs w:val="28"/>
-          <w:lang w:val="uk-UA"/>
-        </w:rPr>
         <w:drawing>
           <wp:inline distT="0" distB="0" distL="0" distR="0" wp14:anchorId="60E0BA74" wp14:editId="614D7D59">
             <wp:extent cx="3939540" cy="2810022"/>
@@ -1311,8 +1402,21 @@
           <w:szCs w:val="28"/>
           <w:lang w:val="uk-UA"/>
         </w:rPr>
-        <w:t>f-classif</w:t>
-      </w:r>
+        <w:t>f-</w:t>
+      </w:r>
+      <w:proofErr w:type="spellStart"/>
+      <w:r>
+        <w:rPr>
+          <w:rFonts w:ascii="Times New Roman" w:hAnsi="Times New Roman" w:cs="Times New Roman"/>
+          <w:b/>
+          <w:bCs/>
+          <w:sz w:val="28"/>
+          <w:szCs w:val="28"/>
+          <w:lang w:val="uk-UA"/>
+        </w:rPr>
+        <w:t>classif</w:t>
+      </w:r>
+      <w:proofErr w:type="spellEnd"/>
       <w:r>
         <w:rPr>
           <w:rFonts w:ascii="Times New Roman" w:hAnsi="Times New Roman" w:cs="Times New Roman"/>
@@ -1331,16 +1435,56 @@
           <w:szCs w:val="28"/>
           <w:lang w:val="uk-UA"/>
         </w:rPr>
-        <w:t>мають значно вищий показник кореляції за інших.</w:t>
-      </w:r>
-      <w:r>
-        <w:rPr>
-          <w:rFonts w:ascii="Times New Roman" w:hAnsi="Times New Roman" w:cs="Times New Roman"/>
-          <w:sz w:val="28"/>
-          <w:szCs w:val="28"/>
-          <w:lang w:val="uk-UA"/>
-        </w:rPr>
-        <w:t xml:space="preserve">Також дані співпадають відповідно до кореляці рядка </w:t>
+        <w:t xml:space="preserve">мають значно вищий показник кореляції за </w:t>
+      </w:r>
+      <w:proofErr w:type="spellStart"/>
+      <w:r>
+        <w:rPr>
+          <w:rFonts w:ascii="Times New Roman" w:hAnsi="Times New Roman" w:cs="Times New Roman"/>
+          <w:sz w:val="28"/>
+          <w:szCs w:val="28"/>
+          <w:lang w:val="uk-UA"/>
+        </w:rPr>
+        <w:t>інших.</w:t>
+      </w:r>
+      <w:r>
+        <w:rPr>
+          <w:rFonts w:ascii="Times New Roman" w:hAnsi="Times New Roman" w:cs="Times New Roman"/>
+          <w:sz w:val="28"/>
+          <w:szCs w:val="28"/>
+          <w:lang w:val="uk-UA"/>
+        </w:rPr>
+        <w:t>Також</w:t>
+      </w:r>
+      <w:proofErr w:type="spellEnd"/>
+      <w:r>
+        <w:rPr>
+          <w:rFonts w:ascii="Times New Roman" w:hAnsi="Times New Roman" w:cs="Times New Roman"/>
+          <w:sz w:val="28"/>
+          <w:szCs w:val="28"/>
+          <w:lang w:val="uk-UA"/>
+        </w:rPr>
+        <w:t xml:space="preserve"> дані співпадають відповідно до </w:t>
+      </w:r>
+      <w:proofErr w:type="spellStart"/>
+      <w:r>
+        <w:rPr>
+          <w:rFonts w:ascii="Times New Roman" w:hAnsi="Times New Roman" w:cs="Times New Roman"/>
+          <w:sz w:val="28"/>
+          <w:szCs w:val="28"/>
+          <w:lang w:val="uk-UA"/>
+        </w:rPr>
+        <w:t>кореляці</w:t>
+      </w:r>
+      <w:proofErr w:type="spellEnd"/>
+      <w:r>
+        <w:rPr>
+          <w:rFonts w:ascii="Times New Roman" w:hAnsi="Times New Roman" w:cs="Times New Roman"/>
+          <w:sz w:val="28"/>
+          <w:szCs w:val="28"/>
+          <w:lang w:val="uk-UA"/>
+        </w:rPr>
+        <w:t xml:space="preserve"> рядка </w:t>
       </w:r>
       <w:r>
         <w:rPr>
@@ -1418,6 +1562,19 @@
           <w:lang w:val="uk-UA"/>
         </w:rPr>
       </w:pPr>
+    </w:p>
+    <w:p>
+      <w:pPr>
+        <w:jc w:val="both"/>
+        <w:rPr>
+          <w:rFonts w:ascii="Times New Roman" w:hAnsi="Times New Roman" w:cs="Times New Roman"/>
+          <w:b/>
+          <w:bCs/>
+          <w:sz w:val="28"/>
+          <w:szCs w:val="28"/>
+          <w:lang w:val="uk-UA"/>
+        </w:rPr>
+      </w:pPr>
       <w:r>
         <w:rPr>
           <w:rFonts w:ascii="Times New Roman" w:hAnsi="Times New Roman" w:cs="Times New Roman"/>
@@ -1428,8 +1585,21 @@
           <w:lang w:val="uk-UA"/>
         </w:rPr>
         <w:lastRenderedPageBreak/>
-        <w:t>Метод ExtraTreesClassifier</w:t>
-      </w:r>
+        <w:t xml:space="preserve">Метод </w:t>
+      </w:r>
+      <w:proofErr w:type="spellStart"/>
+      <w:r>
+        <w:rPr>
+          <w:rFonts w:ascii="Times New Roman" w:hAnsi="Times New Roman" w:cs="Times New Roman"/>
+          <w:b/>
+          <w:bCs/>
+          <w:sz w:val="28"/>
+          <w:szCs w:val="28"/>
+          <w:lang w:val="uk-UA"/>
+        </w:rPr>
+        <w:t>ExtraTreesClassifier</w:t>
+      </w:r>
+      <w:proofErr w:type="spellEnd"/>
     </w:p>
     <w:p>
       <w:pPr>
@@ -1507,7 +1677,27 @@
           <w:szCs w:val="28"/>
           <w:lang w:val="uk-UA"/>
         </w:rPr>
-        <w:t xml:space="preserve">Цей метод є найбільш продвинутим та дає найбільш репрезентативні результати оскільки враховує також і строкові дані. </w:t>
+        <w:t xml:space="preserve">Цей метод є найбільш </w:t>
+      </w:r>
+      <w:proofErr w:type="spellStart"/>
+      <w:r>
+        <w:rPr>
+          <w:rFonts w:ascii="Times New Roman" w:hAnsi="Times New Roman" w:cs="Times New Roman"/>
+          <w:sz w:val="28"/>
+          <w:szCs w:val="28"/>
+          <w:lang w:val="uk-UA"/>
+        </w:rPr>
+        <w:t>продвинутим</w:t>
+      </w:r>
+      <w:proofErr w:type="spellEnd"/>
+      <w:r>
+        <w:rPr>
+          <w:rFonts w:ascii="Times New Roman" w:hAnsi="Times New Roman" w:cs="Times New Roman"/>
+          <w:sz w:val="28"/>
+          <w:szCs w:val="28"/>
+          <w:lang w:val="uk-UA"/>
+        </w:rPr>
+        <w:t xml:space="preserve"> та дає найбільш репрезентативні результати оскільки враховує також і строкові дані. </w:t>
       </w:r>
       <w:r>
         <w:rPr>
@@ -1610,6 +1800,7 @@
         </w:rPr>
         <w:t>1.Витрата палива по трасі (</w:t>
       </w:r>
+      <w:proofErr w:type="spellStart"/>
       <w:r>
         <w:rPr>
           <w:rFonts w:ascii="Times New Roman" w:hAnsi="Times New Roman" w:cs="Times New Roman"/>
@@ -1619,6 +1810,7 @@
         </w:rPr>
         <w:t>highway-mpg</w:t>
       </w:r>
+      <w:proofErr w:type="spellEnd"/>
       <w:r>
         <w:rPr>
           <w:rFonts w:ascii="Times New Roman" w:hAnsi="Times New Roman" w:cs="Times New Roman"/>
@@ -1731,15 +1923,37 @@
         </w:rPr>
         <w:t>.Тип двигуна (</w:t>
       </w:r>
-      <w:r>
-        <w:rPr>
-          <w:rFonts w:ascii="Times New Roman" w:hAnsi="Times New Roman" w:cs="Times New Roman"/>
-          <w:sz w:val="28"/>
-          <w:szCs w:val="28"/>
-          <w:lang w:val="uk-UA"/>
-        </w:rPr>
-        <w:t>engine type</w:t>
-      </w:r>
+      <w:proofErr w:type="spellStart"/>
+      <w:r>
+        <w:rPr>
+          <w:rFonts w:ascii="Times New Roman" w:hAnsi="Times New Roman" w:cs="Times New Roman"/>
+          <w:sz w:val="28"/>
+          <w:szCs w:val="28"/>
+          <w:lang w:val="uk-UA"/>
+        </w:rPr>
+        <w:t>engine</w:t>
+      </w:r>
+      <w:proofErr w:type="spellEnd"/>
+      <w:r>
+        <w:rPr>
+          <w:rFonts w:ascii="Times New Roman" w:hAnsi="Times New Roman" w:cs="Times New Roman"/>
+          <w:sz w:val="28"/>
+          <w:szCs w:val="28"/>
+          <w:lang w:val="uk-UA"/>
+        </w:rPr>
+        <w:t xml:space="preserve"> </w:t>
+      </w:r>
+      <w:proofErr w:type="spellStart"/>
+      <w:r>
+        <w:rPr>
+          <w:rFonts w:ascii="Times New Roman" w:hAnsi="Times New Roman" w:cs="Times New Roman"/>
+          <w:sz w:val="28"/>
+          <w:szCs w:val="28"/>
+          <w:lang w:val="uk-UA"/>
+        </w:rPr>
+        <w:t>type</w:t>
+      </w:r>
+      <w:proofErr w:type="spellEnd"/>
       <w:r>
         <w:rPr>
           <w:rFonts w:ascii="Times New Roman" w:hAnsi="Times New Roman" w:cs="Times New Roman"/>
@@ -1781,6 +1995,7 @@
         </w:rPr>
         <w:t>Споряджена маса (</w:t>
       </w:r>
+      <w:proofErr w:type="spellStart"/>
       <w:r>
         <w:rPr>
           <w:rFonts w:ascii="Times New Roman" w:hAnsi="Times New Roman" w:cs="Times New Roman"/>
@@ -1790,6 +2005,7 @@
         </w:rPr>
         <w:t>curb-weight</w:t>
       </w:r>
+      <w:proofErr w:type="spellEnd"/>
       <w:r>
         <w:rPr>
           <w:rFonts w:ascii="Times New Roman" w:hAnsi="Times New Roman" w:cs="Times New Roman"/>
@@ -1799,39 +2015,198 @@
         </w:rPr>
         <w:t>)</w:t>
       </w:r>
-    </w:p>
-    <w:p>
-      <w:pPr>
-        <w:jc w:val="both"/>
-        <w:rPr>
-          <w:rFonts w:ascii="Times New Roman" w:hAnsi="Times New Roman" w:cs="Times New Roman"/>
-          <w:sz w:val="28"/>
-          <w:szCs w:val="28"/>
-          <w:lang w:val="uk-UA"/>
-        </w:rPr>
-      </w:pPr>
-    </w:p>
-    <w:p>
-      <w:pPr>
-        <w:jc w:val="both"/>
-        <w:rPr>
-          <w:rFonts w:ascii="Times New Roman" w:hAnsi="Times New Roman" w:cs="Times New Roman"/>
-          <w:b/>
-          <w:bCs/>
-          <w:sz w:val="28"/>
-          <w:szCs w:val="28"/>
-          <w:lang w:val="uk-UA"/>
-        </w:rPr>
-      </w:pPr>
-      <w:r>
-        <w:rPr>
-          <w:rFonts w:ascii="Times New Roman" w:hAnsi="Times New Roman" w:cs="Times New Roman"/>
-          <w:b/>
-          <w:bCs/>
-          <w:sz w:val="28"/>
-          <w:szCs w:val="28"/>
-          <w:lang w:val="uk-UA"/>
-        </w:rPr>
+      <w:bookmarkStart w:id="0" w:name="_GoBack"/>
+      <w:bookmarkEnd w:id="0"/>
+    </w:p>
+    <w:p>
+      <w:pPr>
+        <w:jc w:val="both"/>
+        <w:rPr>
+          <w:rFonts w:ascii="Times New Roman" w:hAnsi="Times New Roman" w:cs="Times New Roman"/>
+          <w:sz w:val="28"/>
+          <w:szCs w:val="28"/>
+          <w:lang w:val="uk-UA"/>
+        </w:rPr>
+      </w:pPr>
+    </w:p>
+    <w:p>
+      <w:pPr>
+        <w:jc w:val="both"/>
+        <w:rPr>
+          <w:rFonts w:ascii="Times New Roman" w:hAnsi="Times New Roman" w:cs="Times New Roman"/>
+          <w:b/>
+          <w:bCs/>
+          <w:sz w:val="28"/>
+          <w:szCs w:val="28"/>
+          <w:lang w:val="uk-UA"/>
+        </w:rPr>
+      </w:pPr>
+      <w:r>
+        <w:rPr>
+          <w:rFonts w:ascii="Times New Roman" w:hAnsi="Times New Roman" w:cs="Times New Roman"/>
+          <w:b/>
+          <w:bCs/>
+          <w:sz w:val="28"/>
+          <w:szCs w:val="28"/>
+          <w:lang w:val="uk-UA"/>
+        </w:rPr>
+        <w:t xml:space="preserve">Основні </w:t>
+      </w:r>
+      <w:r>
+        <w:rPr>
+          <w:rFonts w:ascii="Times New Roman" w:hAnsi="Times New Roman" w:cs="Times New Roman"/>
+          <w:b/>
+          <w:bCs/>
+          <w:sz w:val="28"/>
+          <w:szCs w:val="28"/>
+          <w:lang w:val="uk-UA"/>
+        </w:rPr>
+        <w:t xml:space="preserve">числові </w:t>
+      </w:r>
+      <w:r>
+        <w:rPr>
+          <w:rFonts w:ascii="Times New Roman" w:hAnsi="Times New Roman" w:cs="Times New Roman"/>
+          <w:b/>
+          <w:bCs/>
+          <w:sz w:val="28"/>
+          <w:szCs w:val="28"/>
+          <w:lang w:val="uk-UA"/>
+        </w:rPr>
+        <w:t>характеристики середнього авто</w:t>
+      </w:r>
+    </w:p>
+    <w:p>
+      <w:pPr>
+        <w:jc w:val="both"/>
+        <w:rPr>
+          <w:rFonts w:ascii="Times New Roman" w:hAnsi="Times New Roman" w:cs="Times New Roman"/>
+          <w:b/>
+          <w:bCs/>
+          <w:sz w:val="28"/>
+          <w:szCs w:val="28"/>
+          <w:lang w:val="uk-UA"/>
+        </w:rPr>
+      </w:pPr>
+      <w:r>
+        <w:rPr>
+          <w:rFonts w:ascii="Times New Roman" w:hAnsi="Times New Roman" w:cs="Times New Roman"/>
+          <w:b/>
+          <w:bCs/>
+          <w:sz w:val="28"/>
+          <w:szCs w:val="28"/>
+          <w:lang w:val="uk-UA"/>
+        </w:rPr>
+        <w:drawing>
+          <wp:inline distT="0" distB="0" distL="0" distR="0" wp14:anchorId="0B667D89" wp14:editId="035E4C7C">
+            <wp:extent cx="5940425" cy="3814445"/>
+            <wp:effectExtent l="0" t="0" r="3175" b="0"/>
+            <wp:docPr id="11" name="Рисунок 11"/>
+            <wp:cNvGraphicFramePr>
+              <a:graphicFrameLocks xmlns:a="http://schemas.openxmlformats.org/drawingml/2006/main" noChangeAspect="1"/>
+            </wp:cNvGraphicFramePr>
+            <a:graphic xmlns:a="http://schemas.openxmlformats.org/drawingml/2006/main">
+              <a:graphicData uri="http://schemas.openxmlformats.org/drawingml/2006/picture">
+                <pic:pic xmlns:pic="http://schemas.openxmlformats.org/drawingml/2006/picture">
+                  <pic:nvPicPr>
+                    <pic:cNvPr id="1" name=""/>
+                    <pic:cNvPicPr/>
+                  </pic:nvPicPr>
+                  <pic:blipFill>
+                    <a:blip r:embed="rId10"/>
+                    <a:stretch>
+                      <a:fillRect/>
+                    </a:stretch>
+                  </pic:blipFill>
+                  <pic:spPr>
+                    <a:xfrm>
+                      <a:off x="0" y="0"/>
+                      <a:ext cx="5940425" cy="3814445"/>
+                    </a:xfrm>
+                    <a:prstGeom prst="rect">
+                      <a:avLst/>
+                    </a:prstGeom>
+                  </pic:spPr>
+                </pic:pic>
+              </a:graphicData>
+            </a:graphic>
+          </wp:inline>
+        </w:drawing>
+      </w:r>
+    </w:p>
+    <w:p>
+      <w:pPr>
+        <w:jc w:val="both"/>
+        <w:rPr>
+          <w:rFonts w:ascii="Times New Roman" w:hAnsi="Times New Roman" w:cs="Times New Roman"/>
+          <w:b/>
+          <w:bCs/>
+          <w:sz w:val="28"/>
+          <w:szCs w:val="28"/>
+          <w:lang w:val="uk-UA"/>
+        </w:rPr>
+      </w:pPr>
+    </w:p>
+    <w:p>
+      <w:pPr>
+        <w:jc w:val="both"/>
+        <w:rPr>
+          <w:rFonts w:ascii="Times New Roman" w:hAnsi="Times New Roman" w:cs="Times New Roman"/>
+          <w:b/>
+          <w:bCs/>
+          <w:sz w:val="28"/>
+          <w:szCs w:val="28"/>
+          <w:lang w:val="uk-UA"/>
+        </w:rPr>
+      </w:pPr>
+    </w:p>
+    <w:p>
+      <w:pPr>
+        <w:jc w:val="both"/>
+        <w:rPr>
+          <w:rFonts w:ascii="Times New Roman" w:hAnsi="Times New Roman" w:cs="Times New Roman"/>
+          <w:b/>
+          <w:bCs/>
+          <w:sz w:val="28"/>
+          <w:szCs w:val="28"/>
+          <w:lang w:val="uk-UA"/>
+        </w:rPr>
+      </w:pPr>
+    </w:p>
+    <w:p>
+      <w:pPr>
+        <w:jc w:val="both"/>
+        <w:rPr>
+          <w:rFonts w:ascii="Times New Roman" w:hAnsi="Times New Roman" w:cs="Times New Roman"/>
+          <w:b/>
+          <w:bCs/>
+          <w:sz w:val="28"/>
+          <w:szCs w:val="28"/>
+          <w:lang w:val="uk-UA"/>
+        </w:rPr>
+      </w:pPr>
+    </w:p>
+    <w:p>
+      <w:pPr>
+        <w:jc w:val="both"/>
+        <w:rPr>
+          <w:rFonts w:ascii="Times New Roman" w:hAnsi="Times New Roman" w:cs="Times New Roman"/>
+          <w:b/>
+          <w:bCs/>
+          <w:sz w:val="28"/>
+          <w:szCs w:val="28"/>
+          <w:lang w:val="uk-UA"/>
+        </w:rPr>
+      </w:pPr>
+      <w:r>
+        <w:rPr>
+          <w:rFonts w:ascii="Times New Roman" w:hAnsi="Times New Roman" w:cs="Times New Roman"/>
+          <w:b/>
+          <w:bCs/>
+          <w:sz w:val="28"/>
+          <w:szCs w:val="28"/>
+          <w:lang w:val="uk-UA"/>
+        </w:rPr>
+        <w:lastRenderedPageBreak/>
         <w:t>Висновки</w:t>
       </w:r>
     </w:p>
@@ -1915,8 +2290,19 @@
           <w:szCs w:val="28"/>
           <w:lang w:val="uk-UA"/>
         </w:rPr>
-        <w:t>. Проте виникли деякі розбіжності, які пов</w:t>
-      </w:r>
+        <w:t xml:space="preserve">. Проте виникли деякі розбіжності, які </w:t>
+      </w:r>
+      <w:proofErr w:type="spellStart"/>
+      <w:r>
+        <w:rPr>
+          <w:rFonts w:ascii="Times New Roman" w:hAnsi="Times New Roman" w:cs="Times New Roman"/>
+          <w:sz w:val="28"/>
+          <w:szCs w:val="28"/>
+          <w:lang w:val="uk-UA"/>
+        </w:rPr>
+        <w:t>пов</w:t>
+      </w:r>
+      <w:proofErr w:type="spellEnd"/>
       <w:r>
         <w:rPr>
           <w:rFonts w:ascii="Times New Roman" w:hAnsi="Times New Roman" w:cs="Times New Roman"/>
@@ -1926,24 +2312,46 @@
         </w:rPr>
         <w:t>’</w:t>
       </w:r>
-      <w:r>
-        <w:rPr>
-          <w:rFonts w:ascii="Times New Roman" w:hAnsi="Times New Roman" w:cs="Times New Roman"/>
-          <w:sz w:val="28"/>
-          <w:szCs w:val="28"/>
-          <w:lang w:val="uk-UA"/>
-        </w:rPr>
-        <w:t xml:space="preserve">язані з недосконалістю методу </w:t>
-      </w:r>
-      <w:r>
-        <w:rPr>
-          <w:rFonts w:ascii="Times New Roman" w:hAnsi="Times New Roman" w:cs="Times New Roman"/>
-          <w:sz w:val="28"/>
-          <w:szCs w:val="28"/>
-          <w:lang w:val="uk-UA"/>
-        </w:rPr>
-        <w:t>f-classif</w:t>
-      </w:r>
+      <w:proofErr w:type="spellStart"/>
+      <w:r>
+        <w:rPr>
+          <w:rFonts w:ascii="Times New Roman" w:hAnsi="Times New Roman" w:cs="Times New Roman"/>
+          <w:sz w:val="28"/>
+          <w:szCs w:val="28"/>
+          <w:lang w:val="uk-UA"/>
+        </w:rPr>
+        <w:t>язані</w:t>
+      </w:r>
+      <w:proofErr w:type="spellEnd"/>
+      <w:r>
+        <w:rPr>
+          <w:rFonts w:ascii="Times New Roman" w:hAnsi="Times New Roman" w:cs="Times New Roman"/>
+          <w:sz w:val="28"/>
+          <w:szCs w:val="28"/>
+          <w:lang w:val="uk-UA"/>
+        </w:rPr>
+        <w:t xml:space="preserve"> з недосконалістю методу </w:t>
+      </w:r>
+      <w:r>
+        <w:rPr>
+          <w:rFonts w:ascii="Times New Roman" w:hAnsi="Times New Roman" w:cs="Times New Roman"/>
+          <w:sz w:val="28"/>
+          <w:szCs w:val="28"/>
+          <w:lang w:val="uk-UA"/>
+        </w:rPr>
+        <w:t>f-</w:t>
+      </w:r>
+      <w:proofErr w:type="spellStart"/>
+      <w:r>
+        <w:rPr>
+          <w:rFonts w:ascii="Times New Roman" w:hAnsi="Times New Roman" w:cs="Times New Roman"/>
+          <w:sz w:val="28"/>
+          <w:szCs w:val="28"/>
+          <w:lang w:val="uk-UA"/>
+        </w:rPr>
+        <w:t>classif</w:t>
+      </w:r>
+      <w:proofErr w:type="spellEnd"/>
       <w:r>
         <w:rPr>
           <w:rFonts w:ascii="Times New Roman" w:hAnsi="Times New Roman" w:cs="Times New Roman"/>
@@ -1953,15 +2361,37 @@
         </w:rPr>
         <w:t xml:space="preserve"> а саме використання лише числових ознак. Тому в ньому не було враховано ознаку тип двигуна (</w:t>
       </w:r>
-      <w:r>
-        <w:rPr>
-          <w:rFonts w:ascii="Times New Roman" w:hAnsi="Times New Roman" w:cs="Times New Roman"/>
-          <w:sz w:val="28"/>
-          <w:szCs w:val="28"/>
-          <w:lang w:val="uk-UA"/>
-        </w:rPr>
-        <w:t>engine type</w:t>
-      </w:r>
+      <w:proofErr w:type="spellStart"/>
+      <w:r>
+        <w:rPr>
+          <w:rFonts w:ascii="Times New Roman" w:hAnsi="Times New Roman" w:cs="Times New Roman"/>
+          <w:sz w:val="28"/>
+          <w:szCs w:val="28"/>
+          <w:lang w:val="uk-UA"/>
+        </w:rPr>
+        <w:t>engine</w:t>
+      </w:r>
+      <w:proofErr w:type="spellEnd"/>
+      <w:r>
+        <w:rPr>
+          <w:rFonts w:ascii="Times New Roman" w:hAnsi="Times New Roman" w:cs="Times New Roman"/>
+          <w:sz w:val="28"/>
+          <w:szCs w:val="28"/>
+          <w:lang w:val="uk-UA"/>
+        </w:rPr>
+        <w:t xml:space="preserve"> </w:t>
+      </w:r>
+      <w:proofErr w:type="spellStart"/>
+      <w:r>
+        <w:rPr>
+          <w:rFonts w:ascii="Times New Roman" w:hAnsi="Times New Roman" w:cs="Times New Roman"/>
+          <w:sz w:val="28"/>
+          <w:szCs w:val="28"/>
+          <w:lang w:val="uk-UA"/>
+        </w:rPr>
+        <w:t>type</w:t>
+      </w:r>
+      <w:proofErr w:type="spellEnd"/>
       <w:r>
         <w:rPr>
           <w:rFonts w:ascii="Times New Roman" w:hAnsi="Times New Roman" w:cs="Times New Roman"/>
@@ -2007,6 +2437,7 @@
         </w:rPr>
         <w:t xml:space="preserve">те що витрата палива по трасі </w:t>
       </w:r>
+      <w:proofErr w:type="spellStart"/>
       <w:r>
         <w:rPr>
           <w:rFonts w:ascii="Times New Roman" w:hAnsi="Times New Roman" w:cs="Times New Roman"/>
@@ -2016,6 +2447,7 @@
         </w:rPr>
         <w:t>highway-mpg</w:t>
       </w:r>
+      <w:proofErr w:type="spellEnd"/>
       <w:r>
         <w:rPr>
           <w:rFonts w:ascii="Times New Roman" w:hAnsi="Times New Roman" w:cs="Times New Roman"/>
@@ -2068,8 +2500,19 @@
           <w:szCs w:val="28"/>
           <w:lang w:val="uk-UA"/>
         </w:rPr>
-        <w:t>f-classif</w:t>
-      </w:r>
+        <w:t>f-</w:t>
+      </w:r>
+      <w:proofErr w:type="spellStart"/>
+      <w:r>
+        <w:rPr>
+          <w:rFonts w:ascii="Times New Roman" w:hAnsi="Times New Roman" w:cs="Times New Roman"/>
+          <w:sz w:val="28"/>
+          <w:szCs w:val="28"/>
+          <w:lang w:val="uk-UA"/>
+        </w:rPr>
+        <w:t>classif</w:t>
+      </w:r>
+      <w:proofErr w:type="spellEnd"/>
       <w:r>
         <w:rPr>
           <w:rFonts w:ascii="Times New Roman" w:hAnsi="Times New Roman" w:cs="Times New Roman"/>
@@ -2115,6 +2558,7 @@
         </w:rPr>
         <w:t xml:space="preserve"> й виникла розбіжність. Найдосконалішим методом виявився  </w:t>
       </w:r>
+      <w:proofErr w:type="spellStart"/>
       <w:r>
         <w:rPr>
           <w:rFonts w:ascii="Times New Roman" w:hAnsi="Times New Roman" w:cs="Times New Roman"/>
@@ -2124,6 +2568,7 @@
         </w:rPr>
         <w:t>ExtraTreesClassifier</w:t>
       </w:r>
+      <w:proofErr w:type="spellEnd"/>
       <w:r>
         <w:rPr>
           <w:rFonts w:ascii="Times New Roman" w:hAnsi="Times New Roman" w:cs="Times New Roman"/>
